--- a/data/word/dbDesign/权限管理数据库设计.docx
+++ b/data/word/dbDesign/权限管理数据库设计.docx
@@ -73,8 +73,10 @@
           <w:rFonts w:hint="eastAsia"/>
           <w:lang w:val="en-US" w:eastAsia="zh-CN"/>
         </w:rPr>
-        <w:t>日  期：2018.3.17</w:t>
+        <w:t>日  期：2018.3.18</w:t>
       </w:r>
+      <w:bookmarkStart w:id="1" w:name="_GoBack"/>
+      <w:bookmarkEnd w:id="1"/>
     </w:p>
     <w:p>
       <w:pPr>
@@ -6567,6 +6569,136 @@
           </w:p>
         </w:tc>
       </w:tr>
+      <w:tr>
+        <w:tblPrEx>
+          <w:tblBorders>
+            <w:top w:val="single" w:color="auto" w:sz="4" w:space="0"/>
+            <w:left w:val="single" w:color="auto" w:sz="4" w:space="0"/>
+            <w:bottom w:val="single" w:color="auto" w:sz="4" w:space="0"/>
+            <w:right w:val="single" w:color="auto" w:sz="4" w:space="0"/>
+            <w:insideH w:val="single" w:color="auto" w:sz="4" w:space="0"/>
+            <w:insideV w:val="single" w:color="auto" w:sz="4" w:space="0"/>
+          </w:tblBorders>
+          <w:tblLayout w:type="fixed"/>
+          <w:tblCellMar>
+            <w:top w:w="0" w:type="dxa"/>
+            <w:left w:w="108" w:type="dxa"/>
+            <w:bottom w:w="0" w:type="dxa"/>
+            <w:right w:w="108" w:type="dxa"/>
+          </w:tblCellMar>
+        </w:tblPrEx>
+        <w:tc>
+          <w:tcPr>
+            <w:tcW w:w="1705" w:type="dxa"/>
+            <w:vAlign w:val="top"/>
+          </w:tcPr>
+          <w:p>
+            <w:pPr>
+              <w:numPr>
+                <w:ilvl w:val="0"/>
+                <w:numId w:val="0"/>
+              </w:numPr>
+              <w:ind w:left="0" w:leftChars="0" w:firstLine="0" w:firstLineChars="0"/>
+              <w:rPr>
+                <w:rFonts w:hint="eastAsia"/>
+                <w:color w:val="FF0000"/>
+                <w:vertAlign w:val="baseline"/>
+                <w:lang w:val="en-US" w:eastAsia="zh-CN"/>
+              </w:rPr>
+            </w:pPr>
+            <w:r>
+              <w:rPr>
+                <w:rFonts w:hint="eastAsia"/>
+                <w:color w:val="FF0000"/>
+                <w:vertAlign w:val="baseline"/>
+                <w:lang w:val="en-US" w:eastAsia="zh-CN"/>
+              </w:rPr>
+              <w:t>logoSrc</w:t>
+            </w:r>
+          </w:p>
+        </w:tc>
+        <w:tc>
+          <w:tcPr>
+            <w:tcW w:w="1705" w:type="dxa"/>
+            <w:vAlign w:val="top"/>
+          </w:tcPr>
+          <w:p>
+            <w:pPr>
+              <w:numPr>
+                <w:ilvl w:val="0"/>
+                <w:numId w:val="0"/>
+              </w:numPr>
+              <w:ind w:left="0" w:leftChars="0" w:firstLine="0" w:firstLineChars="0"/>
+              <w:rPr>
+                <w:rFonts w:hint="eastAsia"/>
+                <w:color w:val="FF0000"/>
+                <w:vertAlign w:val="baseline"/>
+                <w:lang w:val="en-US" w:eastAsia="zh-CN"/>
+              </w:rPr>
+            </w:pPr>
+            <w:r>
+              <w:rPr>
+                <w:rFonts w:hint="eastAsia"/>
+                <w:color w:val="FF0000"/>
+                <w:vertAlign w:val="baseline"/>
+                <w:lang w:val="en-US" w:eastAsia="zh-CN"/>
+              </w:rPr>
+              <w:t>Varchar</w:t>
+            </w:r>
+          </w:p>
+        </w:tc>
+        <w:tc>
+          <w:tcPr>
+            <w:tcW w:w="1706" w:type="dxa"/>
+            <w:vAlign w:val="top"/>
+          </w:tcPr>
+          <w:p>
+            <w:pPr>
+              <w:numPr>
+                <w:ilvl w:val="0"/>
+                <w:numId w:val="0"/>
+              </w:numPr>
+              <w:ind w:left="0" w:leftChars="0" w:firstLine="0" w:firstLineChars="0"/>
+              <w:rPr>
+                <w:rFonts w:hint="eastAsia"/>
+                <w:color w:val="FF0000"/>
+                <w:vertAlign w:val="baseline"/>
+                <w:lang w:val="en-US" w:eastAsia="zh-CN"/>
+              </w:rPr>
+            </w:pPr>
+          </w:p>
+        </w:tc>
+        <w:tc>
+          <w:tcPr>
+            <w:tcW w:w="1706" w:type="dxa"/>
+            <w:vAlign w:val="top"/>
+          </w:tcPr>
+          <w:p>
+            <w:pPr>
+              <w:numPr>
+                <w:ilvl w:val="0"/>
+                <w:numId w:val="0"/>
+              </w:numPr>
+              <w:ind w:left="0" w:leftChars="0" w:firstLine="0" w:firstLineChars="0"/>
+              <w:rPr>
+                <w:rFonts w:hint="eastAsia"/>
+                <w:color w:val="FF0000"/>
+                <w:vertAlign w:val="baseline"/>
+                <w:lang w:val="en-US" w:eastAsia="zh-CN"/>
+              </w:rPr>
+            </w:pPr>
+            <w:r>
+              <w:rPr>
+                <w:rFonts w:hint="eastAsia"/>
+                <w:color w:val="FF0000"/>
+                <w:vertAlign w:val="baseline"/>
+                <w:lang w:val="en-US" w:eastAsia="zh-CN"/>
+              </w:rPr>
+              <w:t>权限图标</w:t>
+            </w:r>
+          </w:p>
+        </w:tc>
+      </w:tr>
     </w:tbl>
     <w:p>
       <w:pPr>
@@ -6575,8 +6707,6 @@
           <w:lang w:val="en-US" w:eastAsia="zh-CN"/>
         </w:rPr>
       </w:pPr>
-      <w:bookmarkStart w:id="1" w:name="_GoBack"/>
-      <w:bookmarkEnd w:id="1"/>
     </w:p>
     <w:sectPr>
       <w:pgSz w:w="11906" w:h="16838"/>

--- a/data/word/dbDesign/权限管理数据库设计.docx
+++ b/data/word/dbDesign/权限管理数据库设计.docx
@@ -73,10 +73,8 @@
           <w:rFonts w:hint="eastAsia"/>
           <w:lang w:val="en-US" w:eastAsia="zh-CN"/>
         </w:rPr>
-        <w:t>日  期：2018.3.18</w:t>
+        <w:t>日  期：2018.3.19</w:t>
       </w:r>
-      <w:bookmarkStart w:id="1" w:name="_GoBack"/>
-      <w:bookmarkEnd w:id="1"/>
     </w:p>
     <w:p>
       <w:pPr>
@@ -6601,6 +6599,173 @@
               <w:ind w:left="0" w:leftChars="0" w:firstLine="0" w:firstLineChars="0"/>
               <w:rPr>
                 <w:rFonts w:hint="eastAsia"/>
+                <w:color w:val="000000" w:themeColor="text1"/>
+                <w:vertAlign w:val="baseline"/>
+                <w:lang w:val="en-US" w:eastAsia="zh-CN"/>
+                <w14:textFill>
+                  <w14:solidFill>
+                    <w14:schemeClr w14:val="tx1"/>
+                  </w14:solidFill>
+                </w14:textFill>
+              </w:rPr>
+            </w:pPr>
+            <w:bookmarkStart w:id="1" w:name="_GoBack"/>
+            <w:r>
+              <w:rPr>
+                <w:rFonts w:hint="eastAsia"/>
+                <w:color w:val="000000" w:themeColor="text1"/>
+                <w:vertAlign w:val="baseline"/>
+                <w:lang w:val="en-US" w:eastAsia="zh-CN"/>
+                <w14:textFill>
+                  <w14:solidFill>
+                    <w14:schemeClr w14:val="tx1"/>
+                  </w14:solidFill>
+                </w14:textFill>
+              </w:rPr>
+              <w:t>logoSrc</w:t>
+            </w:r>
+          </w:p>
+        </w:tc>
+        <w:tc>
+          <w:tcPr>
+            <w:tcW w:w="1705" w:type="dxa"/>
+            <w:vAlign w:val="top"/>
+          </w:tcPr>
+          <w:p>
+            <w:pPr>
+              <w:numPr>
+                <w:ilvl w:val="0"/>
+                <w:numId w:val="0"/>
+              </w:numPr>
+              <w:ind w:left="0" w:leftChars="0" w:firstLine="0" w:firstLineChars="0"/>
+              <w:rPr>
+                <w:rFonts w:hint="eastAsia"/>
+                <w:color w:val="000000" w:themeColor="text1"/>
+                <w:vertAlign w:val="baseline"/>
+                <w:lang w:val="en-US" w:eastAsia="zh-CN"/>
+                <w14:textFill>
+                  <w14:solidFill>
+                    <w14:schemeClr w14:val="tx1"/>
+                  </w14:solidFill>
+                </w14:textFill>
+              </w:rPr>
+            </w:pPr>
+            <w:r>
+              <w:rPr>
+                <w:rFonts w:hint="eastAsia"/>
+                <w:color w:val="000000" w:themeColor="text1"/>
+                <w:vertAlign w:val="baseline"/>
+                <w:lang w:val="en-US" w:eastAsia="zh-CN"/>
+                <w14:textFill>
+                  <w14:solidFill>
+                    <w14:schemeClr w14:val="tx1"/>
+                  </w14:solidFill>
+                </w14:textFill>
+              </w:rPr>
+              <w:t>Varchar</w:t>
+            </w:r>
+          </w:p>
+        </w:tc>
+        <w:tc>
+          <w:tcPr>
+            <w:tcW w:w="1706" w:type="dxa"/>
+            <w:vAlign w:val="top"/>
+          </w:tcPr>
+          <w:p>
+            <w:pPr>
+              <w:numPr>
+                <w:ilvl w:val="0"/>
+                <w:numId w:val="0"/>
+              </w:numPr>
+              <w:ind w:left="0" w:leftChars="0" w:firstLine="0" w:firstLineChars="0"/>
+              <w:rPr>
+                <w:rFonts w:hint="eastAsia"/>
+                <w:color w:val="000000" w:themeColor="text1"/>
+                <w:vertAlign w:val="baseline"/>
+                <w:lang w:val="en-US" w:eastAsia="zh-CN"/>
+                <w14:textFill>
+                  <w14:solidFill>
+                    <w14:schemeClr w14:val="tx1"/>
+                  </w14:solidFill>
+                </w14:textFill>
+              </w:rPr>
+            </w:pPr>
+          </w:p>
+        </w:tc>
+        <w:tc>
+          <w:tcPr>
+            <w:tcW w:w="1706" w:type="dxa"/>
+            <w:vAlign w:val="top"/>
+          </w:tcPr>
+          <w:p>
+            <w:pPr>
+              <w:numPr>
+                <w:ilvl w:val="0"/>
+                <w:numId w:val="0"/>
+              </w:numPr>
+              <w:ind w:left="0" w:leftChars="0" w:firstLine="0" w:firstLineChars="0"/>
+              <w:rPr>
+                <w:rFonts w:hint="eastAsia"/>
+                <w:color w:val="000000" w:themeColor="text1"/>
+                <w:vertAlign w:val="baseline"/>
+                <w:lang w:val="en-US" w:eastAsia="zh-CN"/>
+                <w14:textFill>
+                  <w14:solidFill>
+                    <w14:schemeClr w14:val="tx1"/>
+                  </w14:solidFill>
+                </w14:textFill>
+              </w:rPr>
+            </w:pPr>
+            <w:r>
+              <w:rPr>
+                <w:rFonts w:hint="eastAsia"/>
+                <w:color w:val="000000" w:themeColor="text1"/>
+                <w:vertAlign w:val="baseline"/>
+                <w:lang w:val="en-US" w:eastAsia="zh-CN"/>
+                <w14:textFill>
+                  <w14:solidFill>
+                    <w14:schemeClr w14:val="tx1"/>
+                  </w14:solidFill>
+                </w14:textFill>
+              </w:rPr>
+              <w:t>权限图标</w:t>
+            </w:r>
+          </w:p>
+        </w:tc>
+      </w:tr>
+      <w:bookmarkEnd w:id="1"/>
+      <w:tr>
+        <w:tblPrEx>
+          <w:tblBorders>
+            <w:top w:val="single" w:color="auto" w:sz="4" w:space="0"/>
+            <w:left w:val="single" w:color="auto" w:sz="4" w:space="0"/>
+            <w:bottom w:val="single" w:color="auto" w:sz="4" w:space="0"/>
+            <w:right w:val="single" w:color="auto" w:sz="4" w:space="0"/>
+            <w:insideH w:val="single" w:color="auto" w:sz="4" w:space="0"/>
+            <w:insideV w:val="single" w:color="auto" w:sz="4" w:space="0"/>
+          </w:tblBorders>
+          <w:tblLayout w:type="fixed"/>
+          <w:tblCellMar>
+            <w:top w:w="0" w:type="dxa"/>
+            <w:left w:w="108" w:type="dxa"/>
+            <w:bottom w:w="0" w:type="dxa"/>
+            <w:right w:w="108" w:type="dxa"/>
+          </w:tblCellMar>
+        </w:tblPrEx>
+        <w:tc>
+          <w:tcPr>
+            <w:tcW w:w="1705" w:type="dxa"/>
+            <w:vAlign w:val="top"/>
+          </w:tcPr>
+          <w:p>
+            <w:pPr>
+              <w:numPr>
+                <w:ilvl w:val="0"/>
+                <w:numId w:val="0"/>
+              </w:numPr>
+              <w:ind w:left="0" w:leftChars="0" w:firstLine="0" w:firstLineChars="0"/>
+              <w:rPr>
+                <w:rFonts w:hint="eastAsia"/>
                 <w:color w:val="FF0000"/>
                 <w:vertAlign w:val="baseline"/>
                 <w:lang w:val="en-US" w:eastAsia="zh-CN"/>
@@ -6613,7 +6778,7 @@
                 <w:vertAlign w:val="baseline"/>
                 <w:lang w:val="en-US" w:eastAsia="zh-CN"/>
               </w:rPr>
-              <w:t>logoSrc</w:t>
+              <w:t>TargetUrl</w:t>
             </w:r>
           </w:p>
         </w:tc>
@@ -6643,7 +6808,7 @@
                 <w:vertAlign w:val="baseline"/>
                 <w:lang w:val="en-US" w:eastAsia="zh-CN"/>
               </w:rPr>
-              <w:t>Varchar</w:t>
+              <w:t>String</w:t>
             </w:r>
           </w:p>
         </w:tc>
@@ -6694,7 +6859,7 @@
                 <w:vertAlign w:val="baseline"/>
                 <w:lang w:val="en-US" w:eastAsia="zh-CN"/>
               </w:rPr>
-              <w:t>权限图标</w:t>
+              <w:t>目标地址</w:t>
             </w:r>
           </w:p>
         </w:tc>
